--- a/H5游戏JS-SDK接入说明.docx
+++ b/H5游戏JS-SDK接入说明.docx
@@ -38,18 +38,8 @@
           <w:sz w:val="24"/>
           <w:szCs w:val="24"/>
         </w:rPr>
-        <w:t>欢迎使用</w:t>
-      </w:r>
-      <w:proofErr w:type="gramStart"/>
-      <w:r>
-        <w:rPr>
-          <w:rFonts w:hint="eastAsia"/>
-          <w:sz w:val="24"/>
-          <w:szCs w:val="24"/>
-        </w:rPr>
-        <w:t>币游宝</w:t>
-      </w:r>
-      <w:proofErr w:type="gramEnd"/>
+        <w:t>欢迎使用币游宝</w:t>
+      </w:r>
       <w:r>
         <w:rPr>
           <w:rFonts w:hint="eastAsia"/>
@@ -190,25 +180,7 @@
           <w:sz w:val="24"/>
           <w:szCs w:val="24"/>
         </w:rPr>
-        <w:t>适用于接入</w:t>
-      </w:r>
-      <w:proofErr w:type="gramStart"/>
-      <w:r>
-        <w:rPr>
-          <w:rFonts w:hint="eastAsia"/>
-          <w:sz w:val="24"/>
-          <w:szCs w:val="24"/>
-        </w:rPr>
-        <w:t>币游宝平台</w:t>
-      </w:r>
-      <w:proofErr w:type="gramEnd"/>
-      <w:r>
-        <w:rPr>
-          <w:rFonts w:hint="eastAsia"/>
-          <w:sz w:val="24"/>
-          <w:szCs w:val="24"/>
-        </w:rPr>
-        <w:t>的H</w:t>
+        <w:t>适用于接入币游宝平台的H</w:t>
       </w:r>
       <w:r>
         <w:rPr>
@@ -223,36 +195,16 @@
           <w:sz w:val="24"/>
           <w:szCs w:val="24"/>
         </w:rPr>
-        <w:t>类游戏应用使用，通过专用接口与</w:t>
-      </w:r>
-      <w:proofErr w:type="gramStart"/>
-      <w:r>
-        <w:rPr>
-          <w:rFonts w:hint="eastAsia"/>
-          <w:sz w:val="24"/>
-          <w:szCs w:val="24"/>
-        </w:rPr>
-        <w:t>币游宝平台</w:t>
-      </w:r>
-      <w:proofErr w:type="gramEnd"/>
-      <w:r>
-        <w:rPr>
-          <w:rFonts w:hint="eastAsia"/>
-          <w:sz w:val="24"/>
-          <w:szCs w:val="24"/>
-        </w:rPr>
-        <w:t>app进行交互；</w:t>
-      </w:r>
-    </w:p>
-    <w:p>
-      <w:pPr>
-        <w:rPr>
-          <w:sz w:val="24"/>
-          <w:szCs w:val="24"/>
-        </w:rPr>
-      </w:pPr>
-      <w:bookmarkStart w:id="0" w:name="_GoBack"/>
-      <w:bookmarkEnd w:id="0"/>
+        <w:t>类游戏应用使用，通过专用接口与币游宝平台app进行交互；</w:t>
+      </w:r>
+    </w:p>
+    <w:p>
+      <w:pPr>
+        <w:rPr>
+          <w:sz w:val="24"/>
+          <w:szCs w:val="24"/>
+        </w:rPr>
+      </w:pPr>
     </w:p>
     <w:p>
       <w:pPr>
@@ -273,7 +225,6 @@
     <w:p>
       <w:pPr>
         <w:rPr>
-          <w:rFonts w:hint="eastAsia"/>
           <w:sz w:val="24"/>
           <w:szCs w:val="24"/>
         </w:rPr>
@@ -686,14 +637,14 @@
           <w:sz w:val="24"/>
           <w:szCs w:val="24"/>
         </w:rPr>
-        <w:t>B</w:t>
-      </w:r>
-      <w:r>
-        <w:rPr>
-          <w:sz w:val="24"/>
-          <w:szCs w:val="24"/>
-        </w:rPr>
-        <w:t>YBApi.getAppID</w:t>
+        <w:t>BYB</w:t>
+      </w:r>
+      <w:r>
+        <w:rPr>
+          <w:sz w:val="24"/>
+          <w:szCs w:val="24"/>
+        </w:rPr>
+        <w:t>Api</w:t>
       </w:r>
       <w:proofErr w:type="spellEnd"/>
       <w:r>
@@ -701,15 +652,26 @@
           <w:sz w:val="24"/>
           <w:szCs w:val="24"/>
         </w:rPr>
-        <w:t>()</w:t>
-      </w:r>
-      <w:r>
-        <w:rPr>
-          <w:rFonts w:hint="eastAsia"/>
-          <w:sz w:val="24"/>
-          <w:szCs w:val="24"/>
-        </w:rPr>
-        <w:t>；</w:t>
+        <w:t>.</w:t>
+      </w:r>
+      <w:r>
+        <w:t xml:space="preserve"> </w:t>
+      </w:r>
+      <w:proofErr w:type="spellStart"/>
+      <w:r>
+        <w:rPr>
+          <w:sz w:val="24"/>
+          <w:szCs w:val="24"/>
+        </w:rPr>
+        <w:t>getEncodedAccessToken</w:t>
+      </w:r>
+      <w:proofErr w:type="spellEnd"/>
+      <w:r>
+        <w:rPr>
+          <w:sz w:val="24"/>
+          <w:szCs w:val="24"/>
+        </w:rPr>
+        <w:t>();</w:t>
       </w:r>
     </w:p>
     <w:p>
@@ -717,17 +679,18 @@
         <w:pStyle w:val="a3"/>
         <w:ind w:left="360" w:firstLineChars="0" w:firstLine="0"/>
         <w:rPr>
-          <w:sz w:val="24"/>
-          <w:szCs w:val="24"/>
-        </w:rPr>
-      </w:pPr>
-      <w:r>
-        <w:rPr>
-          <w:rFonts w:hint="eastAsia"/>
-          <w:sz w:val="24"/>
-          <w:szCs w:val="24"/>
-        </w:rPr>
-        <w:t>用来获取初始化时传入的</w:t>
+          <w:rFonts w:hint="eastAsia"/>
+          <w:sz w:val="24"/>
+          <w:szCs w:val="24"/>
+        </w:rPr>
+      </w:pPr>
+      <w:r>
+        <w:rPr>
+          <w:rFonts w:hint="eastAsia"/>
+          <w:sz w:val="24"/>
+          <w:szCs w:val="24"/>
+        </w:rPr>
+        <w:t>取得</w:t>
       </w:r>
       <w:proofErr w:type="spellStart"/>
       <w:r>
@@ -736,7 +699,7 @@
           <w:sz w:val="24"/>
           <w:szCs w:val="24"/>
         </w:rPr>
-        <w:t>AppID</w:t>
+        <w:t>url</w:t>
       </w:r>
       <w:proofErr w:type="spellEnd"/>
       <w:r>
@@ -745,12 +708,25 @@
           <w:sz w:val="24"/>
           <w:szCs w:val="24"/>
         </w:rPr>
-        <w:t>；</w:t>
-      </w:r>
-    </w:p>
-    <w:p>
-      <w:pPr>
-        <w:rPr>
+        <w:t>编码后的</w:t>
+      </w:r>
+      <w:proofErr w:type="spellStart"/>
+      <w:r>
+        <w:rPr>
+          <w:rFonts w:hint="eastAsia"/>
+          <w:sz w:val="24"/>
+          <w:szCs w:val="24"/>
+        </w:rPr>
+        <w:t>AccessToken</w:t>
+      </w:r>
+      <w:proofErr w:type="spellEnd"/>
+    </w:p>
+    <w:p>
+      <w:pPr>
+        <w:pStyle w:val="a3"/>
+        <w:ind w:left="360" w:firstLineChars="0" w:firstLine="0"/>
+        <w:rPr>
+          <w:rFonts w:hint="eastAsia"/>
           <w:sz w:val="24"/>
           <w:szCs w:val="24"/>
         </w:rPr>
@@ -769,37 +745,29 @@
           <w:szCs w:val="24"/>
         </w:rPr>
       </w:pPr>
-      <w:r>
-        <w:rPr>
-          <w:rFonts w:hint="eastAsia"/>
-          <w:sz w:val="24"/>
-          <w:szCs w:val="24"/>
-        </w:rPr>
-        <w:t>获取用户信息</w:t>
-      </w:r>
-      <w:r>
-        <w:rPr>
-          <w:rFonts w:hint="eastAsia"/>
-          <w:sz w:val="24"/>
-          <w:szCs w:val="24"/>
-        </w:rPr>
-        <w:t>（具体API请查看</w:t>
-      </w:r>
-      <w:r>
-        <w:rPr>
-          <w:rFonts w:hint="eastAsia"/>
-          <w:sz w:val="24"/>
-          <w:szCs w:val="24"/>
-        </w:rPr>
-        <w:t>开发者文档</w:t>
-      </w:r>
-      <w:r>
-        <w:rPr>
-          <w:rFonts w:hint="eastAsia"/>
-          <w:sz w:val="24"/>
-          <w:szCs w:val="24"/>
-        </w:rPr>
-        <w:t>）</w:t>
+      <w:proofErr w:type="spellStart"/>
+      <w:r>
+        <w:rPr>
+          <w:rFonts w:hint="eastAsia"/>
+          <w:sz w:val="24"/>
+          <w:szCs w:val="24"/>
+        </w:rPr>
+        <w:t>B</w:t>
+      </w:r>
+      <w:r>
+        <w:rPr>
+          <w:sz w:val="24"/>
+          <w:szCs w:val="24"/>
+        </w:rPr>
+        <w:t>YBApi.getAppID</w:t>
+      </w:r>
+      <w:proofErr w:type="spellEnd"/>
+      <w:r>
+        <w:rPr>
+          <w:sz w:val="24"/>
+          <w:szCs w:val="24"/>
+        </w:rPr>
+        <w:t>()</w:t>
       </w:r>
       <w:r>
         <w:rPr>
@@ -825,7 +793,7 @@
           <w:sz w:val="24"/>
           <w:szCs w:val="24"/>
         </w:rPr>
-        <w:t>初始化之后发起http请求用户信息，请求用户信息需要的Code由</w:t>
+        <w:t>用来获取初始化时传入的</w:t>
       </w:r>
       <w:proofErr w:type="spellStart"/>
       <w:r>
@@ -834,80 +802,16 @@
           <w:sz w:val="24"/>
           <w:szCs w:val="24"/>
         </w:rPr>
-        <w:t>BYBApi</w:t>
-      </w:r>
-      <w:r>
-        <w:rPr>
-          <w:sz w:val="24"/>
-          <w:szCs w:val="24"/>
-        </w:rPr>
-        <w:t>.getCode</w:t>
+        <w:t>AppID</w:t>
       </w:r>
       <w:proofErr w:type="spellEnd"/>
       <w:r>
         <w:rPr>
-          <w:sz w:val="24"/>
-          <w:szCs w:val="24"/>
-        </w:rPr>
-        <w:t>()</w:t>
-      </w:r>
-      <w:r>
-        <w:rPr>
-          <w:rFonts w:hint="eastAsia"/>
-          <w:sz w:val="24"/>
-          <w:szCs w:val="24"/>
-        </w:rPr>
-        <w:t>获得，</w:t>
-      </w:r>
-      <w:proofErr w:type="spellStart"/>
-      <w:r>
-        <w:rPr>
-          <w:rFonts w:hint="eastAsia"/>
-          <w:sz w:val="24"/>
-          <w:szCs w:val="24"/>
-        </w:rPr>
-        <w:t>AccessToken</w:t>
-      </w:r>
-      <w:proofErr w:type="spellEnd"/>
-      <w:r>
-        <w:rPr>
-          <w:rFonts w:hint="eastAsia"/>
-          <w:sz w:val="24"/>
-          <w:szCs w:val="24"/>
-        </w:rPr>
-        <w:t>由</w:t>
-      </w:r>
-      <w:proofErr w:type="spellStart"/>
-      <w:r>
-        <w:rPr>
-          <w:rFonts w:hint="eastAsia"/>
-          <w:sz w:val="24"/>
-          <w:szCs w:val="24"/>
-        </w:rPr>
-        <w:t>BYBApi</w:t>
-      </w:r>
-      <w:r>
-        <w:rPr>
-          <w:sz w:val="24"/>
-          <w:szCs w:val="24"/>
-        </w:rPr>
-        <w:t>.getAccessToken</w:t>
-      </w:r>
-      <w:proofErr w:type="spellEnd"/>
-      <w:r>
-        <w:rPr>
-          <w:sz w:val="24"/>
-          <w:szCs w:val="24"/>
-        </w:rPr>
-        <w:t>()</w:t>
-      </w:r>
-      <w:r>
-        <w:rPr>
-          <w:rFonts w:hint="eastAsia"/>
-          <w:sz w:val="24"/>
-          <w:szCs w:val="24"/>
-        </w:rPr>
-        <w:t>获得；</w:t>
+          <w:rFonts w:hint="eastAsia"/>
+          <w:sz w:val="24"/>
+          <w:szCs w:val="24"/>
+        </w:rPr>
+        <w:t>；</w:t>
       </w:r>
     </w:p>
     <w:p>
@@ -931,13 +835,79 @@
           <w:szCs w:val="24"/>
         </w:rPr>
       </w:pPr>
+      <w:r>
+        <w:rPr>
+          <w:rFonts w:hint="eastAsia"/>
+          <w:sz w:val="24"/>
+          <w:szCs w:val="24"/>
+        </w:rPr>
+        <w:t>获取用户信息</w:t>
+      </w:r>
+      <w:r>
+        <w:rPr>
+          <w:rFonts w:hint="eastAsia"/>
+          <w:sz w:val="24"/>
+          <w:szCs w:val="24"/>
+        </w:rPr>
+        <w:t>（具体API请查看</w:t>
+      </w:r>
+      <w:r>
+        <w:rPr>
+          <w:rFonts w:hint="eastAsia"/>
+          <w:sz w:val="24"/>
+          <w:szCs w:val="24"/>
+        </w:rPr>
+        <w:t>开发者文档</w:t>
+      </w:r>
+      <w:r>
+        <w:rPr>
+          <w:rFonts w:hint="eastAsia"/>
+          <w:sz w:val="24"/>
+          <w:szCs w:val="24"/>
+        </w:rPr>
+        <w:t>）</w:t>
+      </w:r>
+      <w:r>
+        <w:rPr>
+          <w:rFonts w:hint="eastAsia"/>
+          <w:sz w:val="24"/>
+          <w:szCs w:val="24"/>
+        </w:rPr>
+        <w:t>；</w:t>
+      </w:r>
+    </w:p>
+    <w:p>
+      <w:pPr>
+        <w:pStyle w:val="a3"/>
+        <w:ind w:left="360" w:firstLineChars="0" w:firstLine="0"/>
+        <w:rPr>
+          <w:sz w:val="24"/>
+          <w:szCs w:val="24"/>
+        </w:rPr>
+      </w:pPr>
+      <w:r>
+        <w:rPr>
+          <w:rFonts w:hint="eastAsia"/>
+          <w:sz w:val="24"/>
+          <w:szCs w:val="24"/>
+        </w:rPr>
+        <w:t>初始化之后发起http请求用户信息，请求用户信息需要的Code由</w:t>
+      </w:r>
       <w:proofErr w:type="spellStart"/>
       <w:r>
         <w:rPr>
-          <w:sz w:val="24"/>
-          <w:szCs w:val="24"/>
-        </w:rPr>
-        <w:t>BYBApi.pay</w:t>
+          <w:rFonts w:hint="eastAsia"/>
+          <w:sz w:val="24"/>
+          <w:szCs w:val="24"/>
+        </w:rPr>
+        <w:t>BYBApi</w:t>
+      </w:r>
+      <w:r>
+        <w:rPr>
+          <w:sz w:val="24"/>
+          <w:szCs w:val="24"/>
+        </w:rPr>
+        <w:t>.getCode</w:t>
       </w:r>
       <w:proofErr w:type="spellEnd"/>
       <w:r>
@@ -945,96 +915,94 @@
           <w:sz w:val="24"/>
           <w:szCs w:val="24"/>
         </w:rPr>
-        <w:t>(</w:t>
+        <w:t>()</w:t>
+      </w:r>
+      <w:r>
+        <w:rPr>
+          <w:rFonts w:hint="eastAsia"/>
+          <w:sz w:val="24"/>
+          <w:szCs w:val="24"/>
+        </w:rPr>
+        <w:t>获得，</w:t>
       </w:r>
       <w:proofErr w:type="spellStart"/>
       <w:r>
         <w:rPr>
-          <w:sz w:val="24"/>
-          <w:szCs w:val="24"/>
-        </w:rPr>
-        <w:t>prepayid</w:t>
+          <w:rFonts w:hint="eastAsia"/>
+          <w:sz w:val="24"/>
+          <w:szCs w:val="24"/>
+        </w:rPr>
+        <w:t>AccessToken</w:t>
       </w:r>
       <w:proofErr w:type="spellEnd"/>
       <w:r>
         <w:rPr>
-          <w:sz w:val="24"/>
-          <w:szCs w:val="24"/>
-        </w:rPr>
-        <w:t>, nonce, timestamp, sign</w:t>
-      </w:r>
-      <w:r>
-        <w:rPr>
-          <w:sz w:val="24"/>
-          <w:szCs w:val="24"/>
-        </w:rPr>
-        <w:t>)</w:t>
-      </w:r>
-      <w:r>
-        <w:rPr>
-          <w:rFonts w:hint="eastAsia"/>
-          <w:sz w:val="24"/>
-          <w:szCs w:val="24"/>
-        </w:rPr>
-        <w:t>；</w:t>
-      </w:r>
-    </w:p>
-    <w:p>
-      <w:pPr>
-        <w:pStyle w:val="a3"/>
-        <w:ind w:left="360" w:firstLineChars="0" w:firstLine="0"/>
-        <w:rPr>
-          <w:sz w:val="24"/>
-          <w:szCs w:val="24"/>
-        </w:rPr>
-      </w:pPr>
-      <w:r>
-        <w:rPr>
-          <w:rFonts w:hint="eastAsia"/>
-          <w:sz w:val="24"/>
-          <w:szCs w:val="24"/>
-        </w:rPr>
-        <w:t>支付接口，</w:t>
-      </w:r>
-      <w:r>
-        <w:rPr>
-          <w:rFonts w:hint="eastAsia"/>
-          <w:sz w:val="24"/>
-          <w:szCs w:val="24"/>
-        </w:rPr>
-        <w:t>调用后会调</w:t>
-      </w:r>
-      <w:proofErr w:type="gramStart"/>
-      <w:r>
-        <w:rPr>
-          <w:rFonts w:hint="eastAsia"/>
-          <w:sz w:val="24"/>
-          <w:szCs w:val="24"/>
-        </w:rPr>
-        <w:t>起币游宝</w:t>
-      </w:r>
-      <w:proofErr w:type="gramEnd"/>
-      <w:r>
-        <w:rPr>
-          <w:rFonts w:hint="eastAsia"/>
-          <w:sz w:val="24"/>
-          <w:szCs w:val="24"/>
-        </w:rPr>
-        <w:t>app显示支付界面</w:t>
-      </w:r>
-      <w:r>
-        <w:rPr>
-          <w:rFonts w:hint="eastAsia"/>
-          <w:sz w:val="24"/>
-          <w:szCs w:val="24"/>
-        </w:rPr>
-        <w:t>，用户进一步支付操作；</w:t>
-      </w:r>
-    </w:p>
-    <w:p>
-      <w:pPr>
-        <w:pStyle w:val="a3"/>
-        <w:ind w:left="360" w:firstLineChars="0" w:firstLine="0"/>
+          <w:rFonts w:hint="eastAsia"/>
+          <w:sz w:val="24"/>
+          <w:szCs w:val="24"/>
+        </w:rPr>
+        <w:t>由</w:t>
+      </w:r>
+      <w:proofErr w:type="spellStart"/>
+      <w:r>
+        <w:rPr>
+          <w:rFonts w:hint="eastAsia"/>
+          <w:sz w:val="24"/>
+          <w:szCs w:val="24"/>
+        </w:rPr>
+        <w:t>BYBApi</w:t>
+      </w:r>
+      <w:proofErr w:type="spellEnd"/>
+      <w:r>
+        <w:rPr>
+          <w:sz w:val="24"/>
+          <w:szCs w:val="24"/>
+        </w:rPr>
+        <w:t>.</w:t>
+      </w:r>
+      <w:r>
+        <w:rPr>
+          <w:sz w:val="24"/>
+          <w:szCs w:val="24"/>
+        </w:rPr>
+        <w:t xml:space="preserve"> </w:t>
+      </w:r>
+      <w:proofErr w:type="spellStart"/>
+      <w:r>
+        <w:rPr>
+          <w:sz w:val="24"/>
+          <w:szCs w:val="24"/>
+        </w:rPr>
+        <w:t>getEncodedAccessToken</w:t>
+      </w:r>
+      <w:proofErr w:type="spellEnd"/>
+      <w:r>
+        <w:rPr>
+          <w:sz w:val="24"/>
+          <w:szCs w:val="24"/>
+        </w:rPr>
+        <w:t xml:space="preserve"> </w:t>
+      </w:r>
+      <w:r>
+        <w:rPr>
+          <w:sz w:val="24"/>
+          <w:szCs w:val="24"/>
+        </w:rPr>
+        <w:t>()</w:t>
+      </w:r>
+      <w:r>
+        <w:rPr>
+          <w:rFonts w:hint="eastAsia"/>
+          <w:sz w:val="24"/>
+          <w:szCs w:val="24"/>
+        </w:rPr>
+        <w:t>获得；</w:t>
+      </w:r>
+      <w:bookmarkStart w:id="0" w:name="_GoBack"/>
+      <w:bookmarkEnd w:id="0"/>
+    </w:p>
+    <w:p>
+      <w:pPr>
         <w:rPr>
           <w:sz w:val="24"/>
           <w:szCs w:val="24"/>
@@ -1057,18 +1025,10 @@
       <w:proofErr w:type="spellStart"/>
       <w:r>
         <w:rPr>
-          <w:rFonts w:hint="eastAsia"/>
-          <w:sz w:val="24"/>
-          <w:szCs w:val="24"/>
-        </w:rPr>
-        <w:t>BY</w:t>
-      </w:r>
-      <w:r>
-        <w:rPr>
-          <w:sz w:val="24"/>
-          <w:szCs w:val="24"/>
-        </w:rPr>
-        <w:t>BApi.quit</w:t>
+          <w:sz w:val="24"/>
+          <w:szCs w:val="24"/>
+        </w:rPr>
+        <w:t>BYBApi.pay</w:t>
       </w:r>
       <w:proofErr w:type="spellEnd"/>
       <w:r>
@@ -1076,7 +1036,30 @@
           <w:sz w:val="24"/>
           <w:szCs w:val="24"/>
         </w:rPr>
-        <w:t>()</w:t>
+        <w:t>(</w:t>
+      </w:r>
+      <w:proofErr w:type="spellStart"/>
+      <w:r>
+        <w:rPr>
+          <w:sz w:val="24"/>
+          <w:szCs w:val="24"/>
+        </w:rPr>
+        <w:t>prepayid</w:t>
+      </w:r>
+      <w:proofErr w:type="spellEnd"/>
+      <w:r>
+        <w:rPr>
+          <w:sz w:val="24"/>
+          <w:szCs w:val="24"/>
+        </w:rPr>
+        <w:t>, nonce, timestamp, sign</w:t>
+      </w:r>
+      <w:r>
+        <w:rPr>
+          <w:sz w:val="24"/>
+          <w:szCs w:val="24"/>
+        </w:rPr>
+        <w:t>)</w:t>
       </w:r>
       <w:r>
         <w:rPr>
@@ -1102,55 +1085,23 @@
           <w:sz w:val="24"/>
           <w:szCs w:val="24"/>
         </w:rPr>
-        <w:t>退出接口，退出当前</w:t>
-      </w:r>
-      <w:r>
-        <w:rPr>
-          <w:rFonts w:hint="eastAsia"/>
-          <w:sz w:val="24"/>
-          <w:szCs w:val="24"/>
-        </w:rPr>
-        <w:t>h5</w:t>
-      </w:r>
-      <w:r>
-        <w:rPr>
-          <w:rFonts w:hint="eastAsia"/>
-          <w:sz w:val="24"/>
-          <w:szCs w:val="24"/>
-        </w:rPr>
-        <w:t>游戏</w:t>
-      </w:r>
-      <w:r>
-        <w:rPr>
-          <w:rFonts w:hint="eastAsia"/>
-          <w:sz w:val="24"/>
-          <w:szCs w:val="24"/>
-        </w:rPr>
-        <w:t>，下次进入会重新启动</w:t>
-      </w:r>
-      <w:r>
-        <w:rPr>
-          <w:rFonts w:hint="eastAsia"/>
-          <w:sz w:val="24"/>
-          <w:szCs w:val="24"/>
-        </w:rPr>
-        <w:t>，建议游戏在内部增加退出功能</w:t>
-      </w:r>
-      <w:r>
-        <w:rPr>
-          <w:rFonts w:hint="eastAsia"/>
-          <w:sz w:val="24"/>
-          <w:szCs w:val="24"/>
-        </w:rPr>
-        <w:t>，h5游戏为全屏展示</w:t>
-      </w:r>
-      <w:r>
-        <w:rPr>
-          <w:rFonts w:hint="eastAsia"/>
-          <w:sz w:val="24"/>
-          <w:szCs w:val="24"/>
-        </w:rPr>
-        <w:t>；</w:t>
+        <w:t>支付接口，</w:t>
+      </w:r>
+      <w:r>
+        <w:rPr>
+          <w:rFonts w:hint="eastAsia"/>
+          <w:sz w:val="24"/>
+          <w:szCs w:val="24"/>
+        </w:rPr>
+        <w:t>调用后会调起币游宝app显示支付界面</w:t>
+      </w:r>
+      <w:r>
+        <w:rPr>
+          <w:rFonts w:hint="eastAsia"/>
+          <w:sz w:val="24"/>
+          <w:szCs w:val="24"/>
+        </w:rPr>
+        <w:t>，用户进一步支付操作；</w:t>
       </w:r>
     </w:p>
     <w:p>
@@ -1183,6 +1134,129 @@
           <w:sz w:val="24"/>
           <w:szCs w:val="24"/>
         </w:rPr>
+        <w:t>BY</w:t>
+      </w:r>
+      <w:r>
+        <w:rPr>
+          <w:sz w:val="24"/>
+          <w:szCs w:val="24"/>
+        </w:rPr>
+        <w:t>BApi.quit</w:t>
+      </w:r>
+      <w:proofErr w:type="spellEnd"/>
+      <w:r>
+        <w:rPr>
+          <w:sz w:val="24"/>
+          <w:szCs w:val="24"/>
+        </w:rPr>
+        <w:t>()</w:t>
+      </w:r>
+      <w:r>
+        <w:rPr>
+          <w:rFonts w:hint="eastAsia"/>
+          <w:sz w:val="24"/>
+          <w:szCs w:val="24"/>
+        </w:rPr>
+        <w:t>；</w:t>
+      </w:r>
+    </w:p>
+    <w:p>
+      <w:pPr>
+        <w:pStyle w:val="a3"/>
+        <w:ind w:left="360" w:firstLineChars="0" w:firstLine="0"/>
+        <w:rPr>
+          <w:sz w:val="24"/>
+          <w:szCs w:val="24"/>
+        </w:rPr>
+      </w:pPr>
+      <w:r>
+        <w:rPr>
+          <w:rFonts w:hint="eastAsia"/>
+          <w:sz w:val="24"/>
+          <w:szCs w:val="24"/>
+        </w:rPr>
+        <w:lastRenderedPageBreak/>
+        <w:t>退出接口，退出当前</w:t>
+      </w:r>
+      <w:r>
+        <w:rPr>
+          <w:rFonts w:hint="eastAsia"/>
+          <w:sz w:val="24"/>
+          <w:szCs w:val="24"/>
+        </w:rPr>
+        <w:t>h5</w:t>
+      </w:r>
+      <w:r>
+        <w:rPr>
+          <w:rFonts w:hint="eastAsia"/>
+          <w:sz w:val="24"/>
+          <w:szCs w:val="24"/>
+        </w:rPr>
+        <w:t>游戏</w:t>
+      </w:r>
+      <w:r>
+        <w:rPr>
+          <w:rFonts w:hint="eastAsia"/>
+          <w:sz w:val="24"/>
+          <w:szCs w:val="24"/>
+        </w:rPr>
+        <w:t>，下次进入会重新启动</w:t>
+      </w:r>
+      <w:r>
+        <w:rPr>
+          <w:rFonts w:hint="eastAsia"/>
+          <w:sz w:val="24"/>
+          <w:szCs w:val="24"/>
+        </w:rPr>
+        <w:t>，建议游戏在内部增加退出功能</w:t>
+      </w:r>
+      <w:r>
+        <w:rPr>
+          <w:rFonts w:hint="eastAsia"/>
+          <w:sz w:val="24"/>
+          <w:szCs w:val="24"/>
+        </w:rPr>
+        <w:t>，h5游戏为全屏展示</w:t>
+      </w:r>
+      <w:r>
+        <w:rPr>
+          <w:rFonts w:hint="eastAsia"/>
+          <w:sz w:val="24"/>
+          <w:szCs w:val="24"/>
+        </w:rPr>
+        <w:t>；</w:t>
+      </w:r>
+    </w:p>
+    <w:p>
+      <w:pPr>
+        <w:pStyle w:val="a3"/>
+        <w:ind w:left="360" w:firstLineChars="0" w:firstLine="0"/>
+        <w:rPr>
+          <w:sz w:val="24"/>
+          <w:szCs w:val="24"/>
+        </w:rPr>
+      </w:pPr>
+    </w:p>
+    <w:p>
+      <w:pPr>
+        <w:pStyle w:val="a3"/>
+        <w:numPr>
+          <w:ilvl w:val="0"/>
+          <w:numId w:val="1"/>
+        </w:numPr>
+        <w:ind w:firstLineChars="0"/>
+        <w:rPr>
+          <w:sz w:val="24"/>
+          <w:szCs w:val="24"/>
+        </w:rPr>
+      </w:pPr>
+      <w:proofErr w:type="spellStart"/>
+      <w:r>
+        <w:rPr>
+          <w:rFonts w:hint="eastAsia"/>
+          <w:sz w:val="24"/>
+          <w:szCs w:val="24"/>
+        </w:rPr>
         <w:t>BYBApi</w:t>
       </w:r>
       <w:r>
@@ -1224,7 +1298,6 @@
           <w:sz w:val="24"/>
           <w:szCs w:val="24"/>
         </w:rPr>
-        <w:lastRenderedPageBreak/>
         <w:t>临时返回接口，将h5游戏压入后台，下次进入会返回之前打开的界面</w:t>
       </w:r>
       <w:r>
